--- a/TeamContributionPlanner.docx
+++ b/TeamContributionPlanner.docx
@@ -1097,25 +1097,12 @@
           <w:p>
             <w:pPr>
               <w:rPr>
-                <w:rFonts w:asciiTheme="majorHAnsi" w:hAnsiTheme="majorHAnsi" w:cstheme="majorHAnsi"/>
-              </w:rPr>
-            </w:pPr>
-            <w:r>
-              <w:rPr>
-                <w:rFonts w:asciiTheme="majorHAnsi" w:hAnsiTheme="majorHAnsi" w:cstheme="majorHAnsi"/>
-              </w:rPr>
-              <w:t>/checkadmin</w:t>
-            </w:r>
-          </w:p>
-          <w:p>
-            <w:pPr>
-              <w:rPr>
-                <w:rFonts w:asciiTheme="majorHAnsi" w:hAnsiTheme="majorHAnsi" w:cstheme="majorHAnsi"/>
-              </w:rPr>
-            </w:pPr>
-            <w:r>
-              <w:rPr>
-                <w:rFonts w:asciiTheme="majorHAnsi" w:hAnsiTheme="majorHAnsi" w:cstheme="majorHAnsi"/>
+                <w:rFonts w:ascii="Calibri" w:hAnsi="Calibri" w:cs="Calibri" w:asciiTheme="majorAscii" w:hAnsiTheme="majorAscii" w:cstheme="majorAscii"/>
+              </w:rPr>
+            </w:pPr>
+            <w:r>
+              <w:rPr>
+                <w:rFonts w:ascii="Calibri" w:hAnsi="Calibri" w:cs="Calibri" w:asciiTheme="majorAscii" w:hAnsiTheme="majorAscii" w:cstheme="majorAscii"/>
               </w:rPr>
               <w:t>/logout</w:t>
             </w:r>
@@ -1136,14 +1123,33 @@
           <w:p>
             <w:pPr>
               <w:rPr>
-                <w:rFonts w:asciiTheme="majorHAnsi" w:hAnsiTheme="majorHAnsi" w:cstheme="majorBidi"/>
-              </w:rPr>
-            </w:pPr>
-            <w:r>
-              <w:rPr>
-                <w:rFonts w:asciiTheme="majorHAnsi" w:hAnsiTheme="majorHAnsi" w:cstheme="majorBidi"/>
-              </w:rPr>
-              <w:t>/payment</w:t>
+                <w:rFonts w:ascii="Calibri" w:hAnsi="Calibri" w:cs="Times New Roman" w:asciiTheme="majorAscii" w:hAnsiTheme="majorAscii" w:cstheme="majorBidi"/>
+              </w:rPr>
+            </w:pPr>
+            <w:r>
+              <w:rPr>
+                <w:rFonts w:ascii="Calibri" w:hAnsi="Calibri" w:cs="Times New Roman" w:asciiTheme="majorAscii" w:hAnsiTheme="majorAscii" w:cstheme="majorBidi"/>
+              </w:rPr>
+              <w:t>/</w:t>
+            </w:r>
+            <w:r>
+              <w:rPr>
+                <w:rFonts w:ascii="Calibri" w:hAnsi="Calibri" w:cs="Times New Roman" w:asciiTheme="majorAscii" w:hAnsiTheme="majorAscii" w:cstheme="majorBidi"/>
+              </w:rPr>
+              <w:t>payment</w:t>
+            </w:r>
+          </w:p>
+          <w:p>
+            <w:pPr>
+              <w:rPr>
+                <w:rFonts w:ascii="Calibri" w:hAnsi="Calibri" w:cs="Times New Roman" w:asciiTheme="majorAscii" w:hAnsiTheme="majorAscii" w:cstheme="majorBidi"/>
+              </w:rPr>
+            </w:pPr>
+            <w:r>
+              <w:rPr>
+                <w:rFonts w:ascii="Calibri" w:hAnsi="Calibri" w:cs="Times New Roman" w:asciiTheme="majorAscii" w:hAnsiTheme="majorAscii" w:cstheme="majorBidi"/>
+              </w:rPr>
+              <w:t>/processPayment</w:t>
             </w:r>
           </w:p>
           <w:p>
@@ -1392,60 +1398,30 @@
             </w:pPr>
             <w:r>
               <w:rPr>
-                <w:rFonts w:ascii="Calibri" w:hAnsi="Calibri" w:cs="Calibri" w:asciiTheme="majorAscii" w:hAnsiTheme="majorAscii" w:cstheme="majorAscii"/>
+                <w:rFonts w:asciiTheme="majorHAnsi" w:hAnsiTheme="majorHAnsi" w:cstheme="majorBidi"/>
               </w:rPr>
               <w:t xml:space="preserve"> </w:t>
             </w:r>
           </w:p>
           <w:p>
-            <w:pPr/>
             <w:r>
               <w:rPr>
                 <w:rFonts w:ascii="Calibri" w:hAnsi="Calibri" w:eastAsia="Calibri" w:cs="Calibri"/>
-                <w:noProof w:val="0"/>
-                <w:sz w:val="22"/>
-                <w:szCs w:val="22"/>
-                <w:lang w:val="en-US"/>
-              </w:rPr>
-              <w:t xml:space="preserve">Users can save their </w:t>
-            </w:r>
+              </w:rPr>
+              <w:t>Users can save their frequently ordered or favourite food items to a favourites list, making it easier and more convenient to place future orders</w:t>
+            </w:r>
+          </w:p>
+          <w:p>
+            <w:pPr>
+              <w:rPr>
+                <w:rFonts w:asciiTheme="majorHAnsi" w:hAnsiTheme="majorHAnsi" w:cstheme="majorBidi"/>
+              </w:rPr>
+            </w:pPr>
+          </w:p>
+          <w:p>
             <w:r>
               <w:rPr>
                 <w:rFonts w:ascii="Calibri" w:hAnsi="Calibri" w:eastAsia="Calibri" w:cs="Calibri"/>
-                <w:noProof w:val="0"/>
-                <w:sz w:val="22"/>
-                <w:szCs w:val="22"/>
-                <w:lang w:val="en-US"/>
-              </w:rPr>
-              <w:t>frequently</w:t>
-            </w:r>
-            <w:r>
-              <w:rPr>
-                <w:rFonts w:ascii="Calibri" w:hAnsi="Calibri" w:eastAsia="Calibri" w:cs="Calibri"/>
-                <w:noProof w:val="0"/>
-                <w:sz w:val="22"/>
-                <w:szCs w:val="22"/>
-                <w:lang w:val="en-US"/>
-              </w:rPr>
-              <w:t xml:space="preserve"> ordered or favourite food items to a favourites list, making it easier and more convenient to place future orders</w:t>
-            </w:r>
-          </w:p>
-          <w:p>
-            <w:pPr>
-              <w:rPr>
-                <w:rFonts w:ascii="Calibri" w:hAnsi="Calibri" w:cs="Calibri" w:asciiTheme="majorAscii" w:hAnsiTheme="majorAscii" w:cstheme="majorAscii"/>
-              </w:rPr>
-            </w:pPr>
-          </w:p>
-          <w:p>
-            <w:pPr/>
-            <w:r>
-              <w:rPr>
-                <w:rFonts w:ascii="Calibri" w:hAnsi="Calibri" w:eastAsia="Calibri" w:cs="Calibri"/>
-                <w:noProof w:val="0"/>
-                <w:sz w:val="22"/>
-                <w:szCs w:val="22"/>
-                <w:lang w:val="en-US"/>
               </w:rPr>
               <w:t>Users are allowed to remove favourites either from the favourites list or directly from the menu</w:t>
             </w:r>
@@ -1822,129 +1798,30 @@
           <w:p>
             <w:pPr>
               <w:rPr>
-                <w:rFonts w:ascii="Calibri" w:hAnsi="Calibri" w:cs="Times New Roman" w:asciiTheme="majorAscii" w:hAnsiTheme="majorAscii" w:cstheme="majorBidi"/>
+                <w:rFonts w:asciiTheme="majorHAnsi" w:hAnsiTheme="majorHAnsi" w:cstheme="majorBidi"/>
                 <w:lang w:val="en-SG"/>
               </w:rPr>
             </w:pPr>
             <w:r>
               <w:rPr>
-                <w:rFonts w:ascii="Calibri" w:hAnsi="Calibri" w:cs="Times New Roman" w:asciiTheme="majorAscii" w:hAnsiTheme="majorAscii" w:cstheme="majorBidi"/>
+                <w:rFonts w:asciiTheme="majorHAnsi" w:hAnsiTheme="majorHAnsi" w:cstheme="majorBidi"/>
                 <w:lang w:val="en-SG"/>
               </w:rPr>
-              <w:t xml:space="preserve">SELECT </w:t>
-            </w:r>
-            <w:r>
-              <w:rPr>
-                <w:rFonts w:ascii="Calibri" w:hAnsi="Calibri" w:cs="Times New Roman" w:asciiTheme="majorAscii" w:hAnsiTheme="majorAscii" w:cstheme="majorBidi"/>
-                <w:lang w:val="en-SG"/>
-              </w:rPr>
-              <w:t>oi.*</w:t>
-            </w:r>
-            <w:r>
-              <w:rPr>
-                <w:rFonts w:ascii="Calibri" w:hAnsi="Calibri" w:cs="Times New Roman" w:asciiTheme="majorAscii" w:hAnsiTheme="majorAscii" w:cstheme="majorBidi"/>
-                <w:lang w:val="en-SG"/>
-              </w:rPr>
-              <w:t xml:space="preserve">, m.name AS </w:t>
-            </w:r>
-            <w:r>
-              <w:rPr>
-                <w:rFonts w:ascii="Calibri" w:hAnsi="Calibri" w:cs="Times New Roman" w:asciiTheme="majorAscii" w:hAnsiTheme="majorAscii" w:cstheme="majorBidi"/>
-                <w:lang w:val="en-SG"/>
-              </w:rPr>
-              <w:t>foodName</w:t>
-            </w:r>
-            <w:r>
-              <w:rPr>
-                <w:rFonts w:ascii="Calibri" w:hAnsi="Calibri" w:cs="Times New Roman" w:asciiTheme="majorAscii" w:hAnsiTheme="majorAscii" w:cstheme="majorBidi"/>
-                <w:lang w:val="en-SG"/>
-              </w:rPr>
-              <w:t xml:space="preserve"> FROM </w:t>
-            </w:r>
-            <w:r>
-              <w:rPr>
-                <w:rFonts w:ascii="Calibri" w:hAnsi="Calibri" w:cs="Times New Roman" w:asciiTheme="majorAscii" w:hAnsiTheme="majorAscii" w:cstheme="majorBidi"/>
-                <w:lang w:val="en-SG"/>
-              </w:rPr>
-              <w:t>orderItems</w:t>
-            </w:r>
-            <w:r>
-              <w:rPr>
-                <w:rFonts w:ascii="Calibri" w:hAnsi="Calibri" w:cs="Times New Roman" w:asciiTheme="majorAscii" w:hAnsiTheme="majorAscii" w:cstheme="majorBidi"/>
-                <w:lang w:val="en-SG"/>
-              </w:rPr>
-              <w:t xml:space="preserve"> oi </w:t>
-            </w:r>
-            <w:r>
-              <w:rPr>
-                <w:rFonts w:ascii="Calibri" w:hAnsi="Calibri" w:cs="Times New Roman" w:asciiTheme="majorAscii" w:hAnsiTheme="majorAscii" w:cstheme="majorBidi"/>
-                <w:lang w:val="en-SG"/>
-              </w:rPr>
-              <w:t xml:space="preserve">JOIN </w:t>
-            </w:r>
-            <w:r>
-              <w:rPr>
-                <w:rFonts w:ascii="Calibri" w:hAnsi="Calibri" w:cs="Times New Roman" w:asciiTheme="majorAscii" w:hAnsiTheme="majorAscii" w:cstheme="majorBidi"/>
-                <w:lang w:val="en-SG"/>
-              </w:rPr>
-              <w:t>menuItems</w:t>
-            </w:r>
-            <w:r>
-              <w:rPr>
-                <w:rFonts w:ascii="Calibri" w:hAnsi="Calibri" w:cs="Times New Roman" w:asciiTheme="majorAscii" w:hAnsiTheme="majorAscii" w:cstheme="majorBidi"/>
-                <w:lang w:val="en-SG"/>
-              </w:rPr>
-              <w:t xml:space="preserve"> m ON </w:t>
-            </w:r>
-            <w:r>
-              <w:rPr>
-                <w:rFonts w:ascii="Calibri" w:hAnsi="Calibri" w:cs="Times New Roman" w:asciiTheme="majorAscii" w:hAnsiTheme="majorAscii" w:cstheme="majorBidi"/>
-                <w:lang w:val="en-SG"/>
-              </w:rPr>
-              <w:t>oi.idmenuItems</w:t>
-            </w:r>
-            <w:r>
-              <w:rPr>
-                <w:rFonts w:ascii="Calibri" w:hAnsi="Calibri" w:cs="Times New Roman" w:asciiTheme="majorAscii" w:hAnsiTheme="majorAscii" w:cstheme="majorBidi"/>
-                <w:lang w:val="en-SG"/>
-              </w:rPr>
-              <w:t xml:space="preserve"> = </w:t>
-            </w:r>
-            <w:r>
-              <w:rPr>
-                <w:rFonts w:ascii="Calibri" w:hAnsi="Calibri" w:cs="Times New Roman" w:asciiTheme="majorAscii" w:hAnsiTheme="majorAscii" w:cstheme="majorBidi"/>
-                <w:lang w:val="en-SG"/>
-              </w:rPr>
-              <w:t>m.idmenuItems</w:t>
-            </w:r>
-            <w:r>
-              <w:rPr>
-                <w:rFonts w:ascii="Calibri" w:hAnsi="Calibri" w:cs="Times New Roman" w:asciiTheme="majorAscii" w:hAnsiTheme="majorAscii" w:cstheme="majorBidi"/>
-                <w:lang w:val="en-SG"/>
-              </w:rPr>
-              <w:t xml:space="preserve"> WHERE </w:t>
-            </w:r>
-            <w:r>
-              <w:rPr>
-                <w:rFonts w:ascii="Calibri" w:hAnsi="Calibri" w:cs="Times New Roman" w:asciiTheme="majorAscii" w:hAnsiTheme="majorAscii" w:cstheme="majorBidi"/>
-                <w:lang w:val="en-SG"/>
-              </w:rPr>
-              <w:t>oi.idorder</w:t>
-            </w:r>
-            <w:r>
-              <w:rPr>
-                <w:rFonts w:ascii="Calibri" w:hAnsi="Calibri" w:cs="Times New Roman" w:asciiTheme="majorAscii" w:hAnsiTheme="majorAscii" w:cstheme="majorBidi"/>
-                <w:lang w:val="en-SG"/>
+              <w:t>SELECT oi.*, m.name AS foodName FROM orderItems oi JOIN menuItems m ON oi.idmenuItems = m.idmenuItems WHERE oi.idorder = ?</w:t>
+            </w:r>
+          </w:p>
+          <w:p>
+            <w:pPr>
+              <w:rPr>
+                <w:rFonts w:asciiTheme="majorHAnsi" w:hAnsiTheme="majorHAnsi" w:cstheme="majorBidi"/>
+              </w:rPr>
+            </w:pPr>
+            <w:r>
+              <w:rPr>
+                <w:rFonts w:asciiTheme="majorHAnsi" w:hAnsiTheme="majorHAnsi" w:cstheme="majorBidi"/>
               </w:rPr>
               <w:t xml:space="preserve"> </w:t>
             </w:r>
-            <w:r>
-              <w:rPr>
-                <w:rFonts w:ascii="Calibri" w:hAnsi="Calibri" w:cs="Times New Roman" w:asciiTheme="majorAscii" w:hAnsiTheme="majorAscii" w:cstheme="majorBidi"/>
-                <w:lang w:val="en-SG"/>
-              </w:rPr>
-              <w:t>= ?</w:t>
-            </w:r>
           </w:p>
           <w:p>
             <w:pPr>
@@ -1956,7 +1833,7 @@
               <w:rPr>
                 <w:rFonts w:asciiTheme="majorHAnsi" w:hAnsiTheme="majorHAnsi" w:cstheme="majorBidi"/>
               </w:rPr>
-              <w:t xml:space="preserve"> </w:t>
+              <w:t>INSERT INTO menuItems (name, image, quantity, price, category) VALUES (?, ?, ?, ?,?)</w:t>
             </w:r>
           </w:p>
           <w:p>
@@ -1965,207 +1842,56 @@
                 <w:rFonts w:asciiTheme="majorHAnsi" w:hAnsiTheme="majorHAnsi" w:cstheme="majorBidi"/>
               </w:rPr>
             </w:pPr>
-            <w:r>
+          </w:p>
+          <w:p>
+            <w:pPr>
               <w:rPr>
                 <w:rFonts w:asciiTheme="majorHAnsi" w:hAnsiTheme="majorHAnsi" w:cstheme="majorBidi"/>
               </w:rPr>
-              <w:t>INSERT INTO menuItems (name, image, quantity, price, category) VALUES (?, ?, ?, ?,?)</w:t>
-            </w:r>
-          </w:p>
-          <w:p>
-            <w:pPr>
-              <w:rPr>
-                <w:rFonts w:ascii="Calibri" w:hAnsi="Calibri" w:cs="Times New Roman" w:asciiTheme="majorAscii" w:hAnsiTheme="majorAscii" w:cstheme="majorBidi"/>
-              </w:rPr>
-            </w:pPr>
-          </w:p>
-          <w:p>
-            <w:pPr>
-              <w:rPr>
-                <w:rFonts w:ascii="Calibri" w:hAnsi="Calibri" w:cs="Times New Roman" w:asciiTheme="majorAscii" w:hAnsiTheme="majorAscii" w:cstheme="majorBidi"/>
-              </w:rPr>
-            </w:pPr>
-            <w:r>
-              <w:rPr>
-                <w:rFonts w:ascii="Calibri" w:hAnsi="Calibri" w:cs="Times New Roman" w:asciiTheme="majorAscii" w:hAnsiTheme="majorAscii" w:cstheme="majorBidi"/>
-              </w:rPr>
-              <w:t xml:space="preserve">SELECT mi.*, </w:t>
-            </w:r>
-            <w:r>
-              <w:rPr>
-                <w:rFonts w:ascii="Calibri" w:hAnsi="Calibri" w:cs="Times New Roman" w:asciiTheme="majorAscii" w:hAnsiTheme="majorAscii" w:cstheme="majorBidi"/>
-              </w:rPr>
-              <w:t>uf.created_at</w:t>
-            </w:r>
-            <w:r>
-              <w:rPr>
-                <w:rFonts w:ascii="Calibri" w:hAnsi="Calibri" w:cs="Times New Roman" w:asciiTheme="majorAscii" w:hAnsiTheme="majorAscii" w:cstheme="majorBidi"/>
-              </w:rPr>
-              <w:t xml:space="preserve"> as </w:t>
-            </w:r>
-            <w:r>
-              <w:rPr>
-                <w:rFonts w:ascii="Calibri" w:hAnsi="Calibri" w:cs="Times New Roman" w:asciiTheme="majorAscii" w:hAnsiTheme="majorAscii" w:cstheme="majorBidi"/>
-              </w:rPr>
-              <w:t>favourited_at</w:t>
-            </w:r>
-            <w:r>
-              <w:rPr>
-                <w:rFonts w:ascii="Calibri" w:hAnsi="Calibri" w:cs="Times New Roman" w:asciiTheme="majorAscii" w:hAnsiTheme="majorAscii" w:cstheme="majorBidi"/>
-              </w:rPr>
-              <w:t xml:space="preserve"> FROM </w:t>
-            </w:r>
-            <w:r>
-              <w:rPr>
-                <w:rFonts w:ascii="Calibri" w:hAnsi="Calibri" w:cs="Times New Roman" w:asciiTheme="majorAscii" w:hAnsiTheme="majorAscii" w:cstheme="majorBidi"/>
-              </w:rPr>
-              <w:t>menuItems</w:t>
-            </w:r>
-            <w:r>
-              <w:rPr>
-                <w:rFonts w:ascii="Calibri" w:hAnsi="Calibri" w:cs="Times New Roman" w:asciiTheme="majorAscii" w:hAnsiTheme="majorAscii" w:cstheme="majorBidi"/>
-              </w:rPr>
-              <w:t xml:space="preserve"> mi JOIN </w:t>
-            </w:r>
-            <w:r>
-              <w:rPr>
-                <w:rFonts w:ascii="Calibri" w:hAnsi="Calibri" w:cs="Times New Roman" w:asciiTheme="majorAscii" w:hAnsiTheme="majorAscii" w:cstheme="majorBidi"/>
-              </w:rPr>
-              <w:t>user_favourite</w:t>
-            </w:r>
-            <w:r>
-              <w:rPr>
-                <w:rFonts w:ascii="Calibri" w:hAnsi="Calibri" w:cs="Times New Roman" w:asciiTheme="majorAscii" w:hAnsiTheme="majorAscii" w:cstheme="majorBidi"/>
-              </w:rPr>
-              <w:t xml:space="preserve"> </w:t>
-            </w:r>
-            <w:r>
-              <w:rPr>
-                <w:rFonts w:ascii="Calibri" w:hAnsi="Calibri" w:cs="Times New Roman" w:asciiTheme="majorAscii" w:hAnsiTheme="majorAscii" w:cstheme="majorBidi"/>
-              </w:rPr>
-              <w:t>uf</w:t>
-            </w:r>
-            <w:r>
-              <w:rPr>
-                <w:rFonts w:ascii="Calibri" w:hAnsi="Calibri" w:cs="Times New Roman" w:asciiTheme="majorAscii" w:hAnsiTheme="majorAscii" w:cstheme="majorBidi"/>
-              </w:rPr>
-              <w:t xml:space="preserve"> ON </w:t>
-            </w:r>
-            <w:r>
-              <w:rPr>
-                <w:rFonts w:ascii="Calibri" w:hAnsi="Calibri" w:cs="Times New Roman" w:asciiTheme="majorAscii" w:hAnsiTheme="majorAscii" w:cstheme="majorBidi"/>
-              </w:rPr>
-              <w:t>mi.idmenuItems</w:t>
-            </w:r>
-            <w:r>
-              <w:rPr>
-                <w:rFonts w:ascii="Calibri" w:hAnsi="Calibri" w:cs="Times New Roman" w:asciiTheme="majorAscii" w:hAnsiTheme="majorAscii" w:cstheme="majorBidi"/>
-              </w:rPr>
-              <w:t xml:space="preserve"> = </w:t>
-            </w:r>
-            <w:r>
-              <w:rPr>
-                <w:rFonts w:ascii="Calibri" w:hAnsi="Calibri" w:cs="Times New Roman" w:asciiTheme="majorAscii" w:hAnsiTheme="majorAscii" w:cstheme="majorBidi"/>
-              </w:rPr>
-              <w:t xml:space="preserve">uf.idmenuItems </w:t>
-            </w:r>
-            <w:r>
-              <w:rPr>
-                <w:rFonts w:ascii="Calibri" w:hAnsi="Calibri" w:cs="Times New Roman" w:asciiTheme="majorAscii" w:hAnsiTheme="majorAscii" w:cstheme="majorBidi"/>
-              </w:rPr>
-              <w:t>WHERE uf.iduser = ? ORDER BY uf.created_at DESC</w:t>
-            </w:r>
-          </w:p>
-          <w:p>
-            <w:pPr>
-              <w:rPr>
-                <w:rFonts w:ascii="Calibri" w:hAnsi="Calibri" w:cs="Times New Roman" w:asciiTheme="majorAscii" w:hAnsiTheme="majorAscii" w:cstheme="majorBidi"/>
-              </w:rPr>
-            </w:pPr>
-          </w:p>
-          <w:p>
-            <w:pPr>
-              <w:rPr>
-                <w:rFonts w:ascii="Calibri" w:hAnsi="Calibri" w:cs="Times New Roman" w:asciiTheme="majorAscii" w:hAnsiTheme="majorAscii" w:cstheme="majorBidi"/>
-              </w:rPr>
-            </w:pPr>
-            <w:r>
-              <w:rPr>
-                <w:rFonts w:ascii="Calibri" w:hAnsi="Calibri" w:cs="Times New Roman" w:asciiTheme="majorAscii" w:hAnsiTheme="majorAscii" w:cstheme="majorBidi"/>
-              </w:rPr>
-              <w:t xml:space="preserve">SELECT * FROM </w:t>
-            </w:r>
-            <w:r>
-              <w:rPr>
-                <w:rFonts w:ascii="Calibri" w:hAnsi="Calibri" w:cs="Times New Roman" w:asciiTheme="majorAscii" w:hAnsiTheme="majorAscii" w:cstheme="majorBidi"/>
-              </w:rPr>
-              <w:t>user_favourite</w:t>
-            </w:r>
-            <w:r>
-              <w:rPr>
-                <w:rFonts w:ascii="Calibri" w:hAnsi="Calibri" w:cs="Times New Roman" w:asciiTheme="majorAscii" w:hAnsiTheme="majorAscii" w:cstheme="majorBidi"/>
-              </w:rPr>
-              <w:t xml:space="preserve"> WHERE </w:t>
-            </w:r>
-            <w:r>
-              <w:rPr>
-                <w:rFonts w:ascii="Calibri" w:hAnsi="Calibri" w:cs="Times New Roman" w:asciiTheme="majorAscii" w:hAnsiTheme="majorAscii" w:cstheme="majorBidi"/>
-              </w:rPr>
-              <w:t>iduser</w:t>
-            </w:r>
-            <w:r>
-              <w:rPr>
-                <w:rFonts w:ascii="Calibri" w:hAnsi="Calibri" w:cs="Times New Roman" w:asciiTheme="majorAscii" w:hAnsiTheme="majorAscii" w:cstheme="majorBidi"/>
-              </w:rPr>
-              <w:t xml:space="preserve"> </w:t>
-            </w:r>
-            <w:r>
-              <w:rPr>
-                <w:rFonts w:ascii="Calibri" w:hAnsi="Calibri" w:cs="Times New Roman" w:asciiTheme="majorAscii" w:hAnsiTheme="majorAscii" w:cstheme="majorBidi"/>
-              </w:rPr>
-              <w:t>= ?</w:t>
-            </w:r>
-            <w:r>
-              <w:rPr>
-                <w:rFonts w:ascii="Calibri" w:hAnsi="Calibri" w:cs="Times New Roman" w:asciiTheme="majorAscii" w:hAnsiTheme="majorAscii" w:cstheme="majorBidi"/>
-              </w:rPr>
-              <w:t xml:space="preserve"> AND </w:t>
-            </w:r>
-            <w:r>
-              <w:rPr>
-                <w:rFonts w:ascii="Calibri" w:hAnsi="Calibri" w:cs="Times New Roman" w:asciiTheme="majorAscii" w:hAnsiTheme="majorAscii" w:cstheme="majorBidi"/>
-              </w:rPr>
-              <w:t>idmenuItems</w:t>
-            </w:r>
-            <w:r>
-              <w:rPr>
-                <w:rFonts w:ascii="Calibri" w:hAnsi="Calibri" w:cs="Times New Roman" w:asciiTheme="majorAscii" w:hAnsiTheme="majorAscii" w:cstheme="majorBidi"/>
-              </w:rPr>
-              <w:t xml:space="preserve"> </w:t>
-            </w:r>
-            <w:r>
-              <w:rPr>
-                <w:rFonts w:ascii="Calibri" w:hAnsi="Calibri" w:cs="Times New Roman" w:asciiTheme="majorAscii" w:hAnsiTheme="majorAscii" w:cstheme="majorBidi"/>
-              </w:rPr>
-              <w:t>= ?</w:t>
-            </w:r>
-          </w:p>
-          <w:p>
-            <w:pPr>
-              <w:rPr>
-                <w:rFonts w:ascii="Calibri" w:hAnsi="Calibri" w:cs="Times New Roman" w:asciiTheme="majorAscii" w:hAnsiTheme="majorAscii" w:cstheme="majorBidi"/>
-              </w:rPr>
-            </w:pPr>
-          </w:p>
-          <w:p>
-            <w:pPr>
-              <w:rPr>
-                <w:rFonts w:ascii="Calibri" w:hAnsi="Calibri" w:cs="Times New Roman" w:asciiTheme="majorAscii" w:hAnsiTheme="majorAscii" w:cstheme="majorBidi"/>
-              </w:rPr>
-            </w:pPr>
-            <w:r>
-              <w:rPr>
-                <w:rFonts w:ascii="Calibri" w:hAnsi="Calibri" w:cs="Times New Roman" w:asciiTheme="majorAscii" w:hAnsiTheme="majorAscii" w:cstheme="majorBidi"/>
+            </w:pPr>
+            <w:r>
+              <w:rPr>
+                <w:rFonts w:asciiTheme="majorHAnsi" w:hAnsiTheme="majorHAnsi" w:cstheme="majorBidi"/>
+              </w:rPr>
+              <w:t>SELECT mi.*, uf.created_at as favourited_at FROM menuItems mi JOIN user_favourite uf ON mi.idmenuItems = uf.idmenuItems WHERE uf.iduser = ? ORDER BY uf.created_at DESC</w:t>
+            </w:r>
+          </w:p>
+          <w:p>
+            <w:pPr>
+              <w:rPr>
+                <w:rFonts w:asciiTheme="majorHAnsi" w:hAnsiTheme="majorHAnsi" w:cstheme="majorBidi"/>
+              </w:rPr>
+            </w:pPr>
+          </w:p>
+          <w:p>
+            <w:pPr>
+              <w:rPr>
+                <w:rFonts w:asciiTheme="majorHAnsi" w:hAnsiTheme="majorHAnsi" w:cstheme="majorBidi"/>
+              </w:rPr>
+            </w:pPr>
+            <w:r>
+              <w:rPr>
+                <w:rFonts w:asciiTheme="majorHAnsi" w:hAnsiTheme="majorHAnsi" w:cstheme="majorBidi"/>
+              </w:rPr>
+              <w:t>SELECT * FROM user_favourite WHERE iduser = ? AND idmenuItems = ?</w:t>
+            </w:r>
+          </w:p>
+          <w:p>
+            <w:pPr>
+              <w:rPr>
+                <w:rFonts w:asciiTheme="majorHAnsi" w:hAnsiTheme="majorHAnsi" w:cstheme="majorBidi"/>
+              </w:rPr>
+            </w:pPr>
+          </w:p>
+          <w:p>
+            <w:pPr>
+              <w:rPr>
+                <w:rFonts w:asciiTheme="majorHAnsi" w:hAnsiTheme="majorHAnsi" w:cstheme="majorBidi"/>
+              </w:rPr>
+            </w:pPr>
+            <w:r>
+              <w:rPr>
+                <w:rFonts w:asciiTheme="majorHAnsi" w:hAnsiTheme="majorHAnsi" w:cstheme="majorBidi"/>
               </w:rPr>
               <w:t>DELETE FROM user_favourite WHERE iduser = ? AND idmenuItems = ?</w:t>
             </w:r>
@@ -2232,24 +1958,24 @@
           <w:p>
             <w:pPr>
               <w:rPr>
-                <w:rFonts w:ascii="Calibri" w:hAnsi="Calibri" w:cs="Calibri" w:asciiTheme="majorAscii" w:hAnsiTheme="majorAscii" w:cstheme="majorAscii"/>
-              </w:rPr>
-            </w:pPr>
-            <w:r>
-              <w:rPr>
-                <w:rFonts w:ascii="Calibri" w:hAnsi="Calibri" w:cs="Calibri" w:asciiTheme="majorAscii" w:hAnsiTheme="majorAscii" w:cstheme="majorAscii"/>
+                <w:rFonts w:asciiTheme="majorHAnsi" w:hAnsiTheme="majorHAnsi" w:cstheme="majorBidi"/>
+              </w:rPr>
+            </w:pPr>
+            <w:r>
+              <w:rPr>
+                <w:rFonts w:asciiTheme="majorHAnsi" w:hAnsiTheme="majorHAnsi" w:cstheme="majorBidi"/>
               </w:rPr>
               <w:t xml:space="preserve">Menu to </w:t>
             </w:r>
             <w:r>
               <w:rPr>
-                <w:rFonts w:ascii="Calibri" w:hAnsi="Calibri" w:cs="Calibri" w:asciiTheme="majorAscii" w:hAnsiTheme="majorAscii" w:cstheme="majorAscii"/>
+                <w:rFonts w:asciiTheme="majorHAnsi" w:hAnsiTheme="majorHAnsi" w:cstheme="majorBidi"/>
               </w:rPr>
               <w:t>view</w:t>
             </w:r>
             <w:r>
               <w:rPr>
-                <w:rFonts w:ascii="Calibri" w:hAnsi="Calibri" w:cs="Calibri" w:asciiTheme="majorAscii" w:hAnsiTheme="majorAscii" w:cstheme="majorAscii"/>
+                <w:rFonts w:asciiTheme="majorHAnsi" w:hAnsiTheme="majorHAnsi" w:cstheme="majorBidi"/>
               </w:rPr>
               <w:t xml:space="preserve"> different culture of food and drinks</w:t>
             </w:r>
@@ -2257,51 +1983,39 @@
           <w:p>
             <w:pPr>
               <w:rPr>
-                <w:rFonts w:ascii="Calibri" w:hAnsi="Calibri" w:cs="Calibri" w:asciiTheme="majorAscii" w:hAnsiTheme="majorAscii" w:cstheme="majorAscii"/>
-              </w:rPr>
-            </w:pPr>
-          </w:p>
-          <w:p>
-            <w:pPr>
-              <w:rPr>
-                <w:rFonts w:ascii="Calibri" w:hAnsi="Calibri" w:cs="Calibri" w:asciiTheme="majorAscii" w:hAnsiTheme="majorAscii" w:cstheme="majorAscii"/>
-              </w:rPr>
-            </w:pPr>
-            <w:r>
-              <w:rPr>
-                <w:rFonts w:ascii="Calibri" w:hAnsi="Calibri" w:cs="Calibri" w:asciiTheme="majorAscii" w:hAnsiTheme="majorAscii" w:cstheme="majorAscii"/>
-              </w:rPr>
-              <w:t xml:space="preserve">Food to view </w:t>
-            </w:r>
-            <w:r>
-              <w:rPr>
-                <w:rFonts w:ascii="Calibri" w:hAnsi="Calibri" w:cs="Calibri" w:asciiTheme="majorAscii" w:hAnsiTheme="majorAscii" w:cstheme="majorAscii"/>
-              </w:rPr>
-              <w:t>each individual</w:t>
-            </w:r>
-            <w:r>
-              <w:rPr>
-                <w:rFonts w:ascii="Calibri" w:hAnsi="Calibri" w:cs="Calibri" w:asciiTheme="majorAscii" w:hAnsiTheme="majorAscii" w:cstheme="majorAscii"/>
-              </w:rPr>
-              <w:t xml:space="preserve"> food item</w:t>
-            </w:r>
-          </w:p>
-          <w:p>
-            <w:pPr>
-              <w:rPr>
-                <w:rFonts w:ascii="Calibri" w:hAnsi="Calibri" w:cs="Calibri" w:asciiTheme="majorAscii" w:hAnsiTheme="majorAscii" w:cstheme="majorAscii"/>
-              </w:rPr>
-            </w:pPr>
-          </w:p>
-          <w:p>
-            <w:pPr>
-              <w:rPr>
-                <w:rFonts w:ascii="Calibri" w:hAnsi="Calibri" w:cs="Calibri" w:asciiTheme="majorAscii" w:hAnsiTheme="majorAscii" w:cstheme="majorAscii"/>
-              </w:rPr>
-            </w:pPr>
-            <w:r>
-              <w:rPr>
-                <w:rFonts w:ascii="Calibri" w:hAnsi="Calibri" w:cs="Calibri" w:asciiTheme="majorAscii" w:hAnsiTheme="majorAscii" w:cstheme="majorAscii"/>
+                <w:rFonts w:asciiTheme="majorHAnsi" w:hAnsiTheme="majorHAnsi" w:cstheme="majorBidi"/>
+              </w:rPr>
+            </w:pPr>
+          </w:p>
+          <w:p>
+            <w:pPr>
+              <w:rPr>
+                <w:rFonts w:asciiTheme="majorHAnsi" w:hAnsiTheme="majorHAnsi" w:cstheme="majorBidi"/>
+              </w:rPr>
+            </w:pPr>
+            <w:r>
+              <w:rPr>
+                <w:rFonts w:asciiTheme="majorHAnsi" w:hAnsiTheme="majorHAnsi" w:cstheme="majorBidi"/>
+              </w:rPr>
+              <w:t>Food to view each individual food item</w:t>
+            </w:r>
+          </w:p>
+          <w:p>
+            <w:pPr>
+              <w:rPr>
+                <w:rFonts w:asciiTheme="majorHAnsi" w:hAnsiTheme="majorHAnsi" w:cstheme="majorBidi"/>
+              </w:rPr>
+            </w:pPr>
+          </w:p>
+          <w:p>
+            <w:pPr>
+              <w:rPr>
+                <w:rFonts w:asciiTheme="majorHAnsi" w:hAnsiTheme="majorHAnsi" w:cstheme="majorBidi"/>
+              </w:rPr>
+            </w:pPr>
+            <w:r>
+              <w:rPr>
+                <w:rFonts w:asciiTheme="majorHAnsi" w:hAnsiTheme="majorHAnsi" w:cstheme="majorBidi"/>
               </w:rPr>
               <w:t>View user is used go view all the user information such as email, contact, address, role</w:t>
             </w:r>
@@ -2309,51 +2023,39 @@
           <w:p>
             <w:pPr>
               <w:rPr>
-                <w:rFonts w:ascii="Calibri" w:hAnsi="Calibri" w:cs="Calibri" w:asciiTheme="majorAscii" w:hAnsiTheme="majorAscii" w:cstheme="majorAscii"/>
-              </w:rPr>
-            </w:pPr>
-          </w:p>
-          <w:p>
-            <w:pPr>
-              <w:rPr>
-                <w:rFonts w:ascii="Calibri" w:hAnsi="Calibri" w:cs="Calibri" w:asciiTheme="majorAscii" w:hAnsiTheme="majorAscii" w:cstheme="majorAscii"/>
-              </w:rPr>
-            </w:pPr>
-            <w:r>
-              <w:rPr>
-                <w:rFonts w:ascii="Calibri" w:hAnsi="Calibri" w:cs="Calibri" w:asciiTheme="majorAscii" w:hAnsiTheme="majorAscii" w:cstheme="majorAscii"/>
-              </w:rPr>
-              <w:t xml:space="preserve">Edit user is to edit user information </w:t>
-            </w:r>
-            <w:r>
-              <w:rPr>
-                <w:rFonts w:ascii="Calibri" w:hAnsi="Calibri" w:cs="Calibri" w:asciiTheme="majorAscii" w:hAnsiTheme="majorAscii" w:cstheme="majorAscii"/>
-              </w:rPr>
-              <w:t>except</w:t>
-            </w:r>
-            <w:r>
-              <w:rPr>
-                <w:rFonts w:ascii="Calibri" w:hAnsi="Calibri" w:cs="Calibri" w:asciiTheme="majorAscii" w:hAnsiTheme="majorAscii" w:cstheme="majorAscii"/>
-              </w:rPr>
-              <w:t xml:space="preserve"> for the password</w:t>
-            </w:r>
-          </w:p>
-          <w:p>
-            <w:pPr>
-              <w:rPr>
-                <w:rFonts w:ascii="Calibri" w:hAnsi="Calibri" w:cs="Calibri" w:asciiTheme="majorAscii" w:hAnsiTheme="majorAscii" w:cstheme="majorAscii"/>
-              </w:rPr>
-            </w:pPr>
-          </w:p>
-          <w:p>
-            <w:pPr>
-              <w:rPr>
-                <w:rFonts w:ascii="Calibri" w:hAnsi="Calibri" w:cs="Calibri" w:asciiTheme="majorAscii" w:hAnsiTheme="majorAscii" w:cstheme="majorAscii"/>
-              </w:rPr>
-            </w:pPr>
-            <w:r>
-              <w:rPr>
-                <w:rFonts w:ascii="Calibri" w:hAnsi="Calibri" w:cs="Calibri" w:asciiTheme="majorAscii" w:hAnsiTheme="majorAscii" w:cstheme="majorAscii"/>
+                <w:rFonts w:asciiTheme="majorHAnsi" w:hAnsiTheme="majorHAnsi" w:cstheme="majorBidi"/>
+              </w:rPr>
+            </w:pPr>
+          </w:p>
+          <w:p>
+            <w:pPr>
+              <w:rPr>
+                <w:rFonts w:asciiTheme="majorHAnsi" w:hAnsiTheme="majorHAnsi" w:cstheme="majorBidi"/>
+              </w:rPr>
+            </w:pPr>
+            <w:r>
+              <w:rPr>
+                <w:rFonts w:asciiTheme="majorHAnsi" w:hAnsiTheme="majorHAnsi" w:cstheme="majorBidi"/>
+              </w:rPr>
+              <w:t>Edit user is to edit user information except for the password</w:t>
+            </w:r>
+          </w:p>
+          <w:p>
+            <w:pPr>
+              <w:rPr>
+                <w:rFonts w:asciiTheme="majorHAnsi" w:hAnsiTheme="majorHAnsi" w:cstheme="majorBidi"/>
+              </w:rPr>
+            </w:pPr>
+          </w:p>
+          <w:p>
+            <w:pPr>
+              <w:rPr>
+                <w:rFonts w:asciiTheme="majorHAnsi" w:hAnsiTheme="majorHAnsi" w:cstheme="majorBidi"/>
+              </w:rPr>
+            </w:pPr>
+            <w:r>
+              <w:rPr>
+                <w:rFonts w:asciiTheme="majorHAnsi" w:hAnsiTheme="majorHAnsi" w:cstheme="majorBidi"/>
               </w:rPr>
               <w:t>Delete user is to remove user from database</w:t>
             </w:r>
@@ -2361,19 +2063,19 @@
           <w:p>
             <w:pPr>
               <w:rPr>
-                <w:rFonts w:ascii="Calibri" w:hAnsi="Calibri" w:cs="Calibri" w:asciiTheme="majorAscii" w:hAnsiTheme="majorAscii" w:cstheme="majorAscii"/>
-              </w:rPr>
-            </w:pPr>
-          </w:p>
-          <w:p>
-            <w:pPr>
-              <w:rPr>
-                <w:rFonts w:ascii="Calibri" w:hAnsi="Calibri" w:cs="Calibri" w:asciiTheme="majorAscii" w:hAnsiTheme="majorAscii" w:cstheme="majorAscii"/>
-              </w:rPr>
-            </w:pPr>
-            <w:r>
-              <w:rPr>
-                <w:rFonts w:ascii="Calibri" w:hAnsi="Calibri" w:cs="Calibri" w:asciiTheme="majorAscii" w:hAnsiTheme="majorAscii" w:cstheme="majorAscii"/>
+                <w:rFonts w:asciiTheme="majorHAnsi" w:hAnsiTheme="majorHAnsi" w:cstheme="majorBidi"/>
+              </w:rPr>
+            </w:pPr>
+          </w:p>
+          <w:p>
+            <w:pPr>
+              <w:rPr>
+                <w:rFonts w:asciiTheme="majorHAnsi" w:hAnsiTheme="majorHAnsi" w:cstheme="majorBidi"/>
+              </w:rPr>
+            </w:pPr>
+            <w:r>
+              <w:rPr>
+                <w:rFonts w:asciiTheme="majorHAnsi" w:hAnsiTheme="majorHAnsi" w:cstheme="majorBidi"/>
               </w:rPr>
               <w:t>Increase quantity and decrease quantity  is use for adding multiple of the same product to cart at once</w:t>
             </w:r>
@@ -2387,24 +2089,24 @@
           <w:p>
             <w:pPr>
               <w:rPr>
-                <w:rFonts w:ascii="Calibri" w:hAnsi="Calibri" w:cs="Calibri" w:asciiTheme="majorAscii" w:hAnsiTheme="majorAscii" w:cstheme="majorAscii"/>
-              </w:rPr>
-            </w:pPr>
-            <w:r>
-              <w:rPr>
-                <w:rFonts w:ascii="Calibri" w:hAnsi="Calibri" w:cs="Calibri" w:asciiTheme="majorAscii" w:hAnsiTheme="majorAscii" w:cstheme="majorAscii"/>
+                <w:rFonts w:asciiTheme="majorHAnsi" w:hAnsiTheme="majorHAnsi" w:cstheme="majorBidi"/>
+              </w:rPr>
+            </w:pPr>
+            <w:r>
+              <w:rPr>
+                <w:rFonts w:asciiTheme="majorHAnsi" w:hAnsiTheme="majorHAnsi" w:cstheme="majorBidi"/>
               </w:rPr>
               <w:t>/</w:t>
             </w:r>
             <w:r>
               <w:rPr>
-                <w:rFonts w:ascii="Calibri" w:hAnsi="Calibri" w:cs="Calibri" w:asciiTheme="majorAscii" w:hAnsiTheme="majorAscii" w:cstheme="majorAscii"/>
+                <w:rFonts w:asciiTheme="majorHAnsi" w:hAnsiTheme="majorHAnsi" w:cstheme="majorBidi"/>
               </w:rPr>
               <w:t>menu</w:t>
             </w:r>
             <w:r>
               <w:rPr>
-                <w:rFonts w:ascii="Calibri" w:hAnsi="Calibri" w:cs="Calibri" w:asciiTheme="majorAscii" w:hAnsiTheme="majorAscii" w:cstheme="majorAscii"/>
+                <w:rFonts w:asciiTheme="majorHAnsi" w:hAnsiTheme="majorHAnsi" w:cstheme="majorBidi"/>
               </w:rPr>
               <w:t xml:space="preserve"> </w:t>
             </w:r>
@@ -2425,31 +2127,25 @@
           <w:p>
             <w:pPr>
               <w:rPr>
-                <w:rFonts w:ascii="Calibri" w:hAnsi="Calibri" w:cs="Calibri" w:asciiTheme="majorAscii" w:hAnsiTheme="majorAscii" w:cstheme="majorAscii"/>
-              </w:rPr>
-            </w:pPr>
-            <w:r>
-              <w:rPr>
-                <w:rFonts w:ascii="Calibri" w:hAnsi="Calibri" w:cs="Calibri" w:asciiTheme="majorAscii" w:hAnsiTheme="majorAscii" w:cstheme="majorAscii"/>
-              </w:rPr>
-              <w:t>/</w:t>
-            </w:r>
-            <w:r>
-              <w:rPr>
-                <w:rFonts w:ascii="Calibri" w:hAnsi="Calibri" w:cs="Calibri" w:asciiTheme="majorAscii" w:hAnsiTheme="majorAscii" w:cstheme="majorAscii"/>
-              </w:rPr>
-              <w:t>inventory</w:t>
-            </w:r>
-          </w:p>
-          <w:p>
-            <w:pPr>
-              <w:rPr>
-                <w:rFonts w:ascii="Calibri" w:hAnsi="Calibri" w:cs="Calibri" w:asciiTheme="majorAscii" w:hAnsiTheme="majorAscii" w:cstheme="majorAscii"/>
-              </w:rPr>
-            </w:pPr>
-            <w:r>
-              <w:rPr>
-                <w:rFonts w:ascii="Calibri" w:hAnsi="Calibri" w:cs="Calibri" w:asciiTheme="majorAscii" w:hAnsiTheme="majorAscii" w:cstheme="majorAscii"/>
+                <w:rFonts w:asciiTheme="majorHAnsi" w:hAnsiTheme="majorHAnsi" w:cstheme="majorBidi"/>
+              </w:rPr>
+            </w:pPr>
+            <w:r>
+              <w:rPr>
+                <w:rFonts w:asciiTheme="majorHAnsi" w:hAnsiTheme="majorHAnsi" w:cstheme="majorBidi"/>
+              </w:rPr>
+              <w:t>/inventory</w:t>
+            </w:r>
+          </w:p>
+          <w:p>
+            <w:pPr>
+              <w:rPr>
+                <w:rFonts w:asciiTheme="majorHAnsi" w:hAnsiTheme="majorHAnsi" w:cstheme="majorBidi"/>
+              </w:rPr>
+            </w:pPr>
+            <w:r>
+              <w:rPr>
+                <w:rFonts w:asciiTheme="majorHAnsi" w:hAnsiTheme="majorHAnsi" w:cstheme="majorBidi"/>
               </w:rPr>
               <w:t>/viewUser</w:t>
             </w:r>
@@ -2457,50 +2153,38 @@
           <w:p>
             <w:pPr>
               <w:rPr>
-                <w:rFonts w:ascii="Calibri" w:hAnsi="Calibri" w:cs="Calibri" w:asciiTheme="majorAscii" w:hAnsiTheme="majorAscii" w:cstheme="majorAscii"/>
-              </w:rPr>
-            </w:pPr>
-            <w:r>
-              <w:rPr>
-                <w:rFonts w:ascii="Calibri" w:hAnsi="Calibri" w:cs="Calibri" w:asciiTheme="majorAscii" w:hAnsiTheme="majorAscii" w:cstheme="majorAscii"/>
-              </w:rPr>
-              <w:t>/</w:t>
-            </w:r>
-            <w:r>
-              <w:rPr>
-                <w:rFonts w:ascii="Calibri" w:hAnsi="Calibri" w:cs="Calibri" w:asciiTheme="majorAscii" w:hAnsiTheme="majorAscii" w:cstheme="majorAscii"/>
-              </w:rPr>
-              <w:t>editUser</w:t>
-            </w:r>
-          </w:p>
-          <w:p>
-            <w:pPr>
-              <w:rPr>
-                <w:rFonts w:ascii="Calibri" w:hAnsi="Calibri" w:cs="Calibri" w:asciiTheme="majorAscii" w:hAnsiTheme="majorAscii" w:cstheme="majorAscii"/>
-              </w:rPr>
-            </w:pPr>
-            <w:r>
-              <w:rPr>
-                <w:rFonts w:ascii="Calibri" w:hAnsi="Calibri" w:cs="Calibri" w:asciiTheme="majorAscii" w:hAnsiTheme="majorAscii" w:cstheme="majorAscii"/>
-              </w:rPr>
-              <w:t>/</w:t>
-            </w:r>
-            <w:r>
-              <w:rPr>
-                <w:rFonts w:ascii="Calibri" w:hAnsi="Calibri" w:cs="Calibri" w:asciiTheme="majorAscii" w:hAnsiTheme="majorAscii" w:cstheme="majorAscii"/>
-              </w:rPr>
-              <w:t>deleteUser</w:t>
-            </w:r>
-          </w:p>
-          <w:p>
-            <w:pPr>
-              <w:rPr>
-                <w:rFonts w:ascii="Calibri" w:hAnsi="Calibri" w:cs="Calibri" w:asciiTheme="majorAscii" w:hAnsiTheme="majorAscii" w:cstheme="majorAscii"/>
-              </w:rPr>
-            </w:pPr>
-            <w:r>
-              <w:rPr>
-                <w:rFonts w:ascii="Calibri" w:hAnsi="Calibri" w:cs="Calibri" w:asciiTheme="majorAscii" w:hAnsiTheme="majorAscii" w:cstheme="majorAscii"/>
+                <w:rFonts w:asciiTheme="majorHAnsi" w:hAnsiTheme="majorHAnsi" w:cstheme="majorBidi"/>
+              </w:rPr>
+            </w:pPr>
+            <w:r>
+              <w:rPr>
+                <w:rFonts w:asciiTheme="majorHAnsi" w:hAnsiTheme="majorHAnsi" w:cstheme="majorBidi"/>
+              </w:rPr>
+              <w:t>/editUser</w:t>
+            </w:r>
+          </w:p>
+          <w:p>
+            <w:pPr>
+              <w:rPr>
+                <w:rFonts w:asciiTheme="majorHAnsi" w:hAnsiTheme="majorHAnsi" w:cstheme="majorBidi"/>
+              </w:rPr>
+            </w:pPr>
+            <w:r>
+              <w:rPr>
+                <w:rFonts w:asciiTheme="majorHAnsi" w:hAnsiTheme="majorHAnsi" w:cstheme="majorBidi"/>
+              </w:rPr>
+              <w:t>/deleteUser</w:t>
+            </w:r>
+          </w:p>
+          <w:p>
+            <w:pPr>
+              <w:rPr>
+                <w:rFonts w:asciiTheme="majorHAnsi" w:hAnsiTheme="majorHAnsi" w:cstheme="majorBidi"/>
+              </w:rPr>
+            </w:pPr>
+            <w:r>
+              <w:rPr>
+                <w:rFonts w:asciiTheme="majorHAnsi" w:hAnsiTheme="majorHAnsi" w:cstheme="majorBidi"/>
               </w:rPr>
               <w:t>/increaseQuantity</w:t>
             </w:r>
@@ -2508,12 +2192,12 @@
           <w:p>
             <w:pPr>
               <w:rPr>
-                <w:rFonts w:ascii="Calibri" w:hAnsi="Calibri" w:cs="Calibri" w:asciiTheme="majorAscii" w:hAnsiTheme="majorAscii" w:cstheme="majorAscii"/>
-              </w:rPr>
-            </w:pPr>
-            <w:r>
-              <w:rPr>
-                <w:rFonts w:ascii="Calibri" w:hAnsi="Calibri" w:cs="Calibri" w:asciiTheme="majorAscii" w:hAnsiTheme="majorAscii" w:cstheme="majorAscii"/>
+                <w:rFonts w:asciiTheme="majorHAnsi" w:hAnsiTheme="majorHAnsi" w:cstheme="majorBidi"/>
+              </w:rPr>
+            </w:pPr>
+            <w:r>
+              <w:rPr>
+                <w:rFonts w:asciiTheme="majorHAnsi" w:hAnsiTheme="majorHAnsi" w:cstheme="majorBidi"/>
               </w:rPr>
               <w:t>/decreaseQuantity</w:t>
             </w:r>
@@ -2521,14 +2205,14 @@
           <w:p>
             <w:pPr>
               <w:rPr>
-                <w:rFonts w:ascii="Calibri" w:hAnsi="Calibri" w:cs="Calibri" w:asciiTheme="majorAscii" w:hAnsiTheme="majorAscii" w:cstheme="majorAscii"/>
-              </w:rPr>
-            </w:pPr>
-          </w:p>
-          <w:p>
-            <w:pPr>
-              <w:rPr>
-                <w:rFonts w:ascii="Calibri" w:hAnsi="Calibri" w:cs="Calibri" w:asciiTheme="majorAscii" w:hAnsiTheme="majorAscii" w:cstheme="majorAscii"/>
+                <w:rFonts w:asciiTheme="majorHAnsi" w:hAnsiTheme="majorHAnsi" w:cstheme="majorBidi"/>
+              </w:rPr>
+            </w:pPr>
+          </w:p>
+          <w:p>
+            <w:pPr>
+              <w:rPr>
+                <w:rFonts w:asciiTheme="majorHAnsi" w:hAnsiTheme="majorHAnsi" w:cstheme="majorBidi"/>
               </w:rPr>
             </w:pPr>
           </w:p>
@@ -2577,9 +2261,8 @@
           </w:p>
           <w:p>
             <w:pPr>
-              <w:pStyle w:val="Normal"/>
-              <w:rPr>
-                <w:rFonts w:ascii="Calibri" w:hAnsi="Calibri" w:cs="Calibri" w:asciiTheme="majorAscii" w:hAnsiTheme="majorAscii" w:cstheme="majorAscii"/>
+              <w:rPr>
+                <w:rFonts w:asciiTheme="majorHAnsi" w:hAnsiTheme="majorHAnsi" w:cstheme="majorBidi"/>
                 <w:lang w:val="en-SG"/>
               </w:rPr>
             </w:pPr>
@@ -2587,13 +2270,13 @@
           <w:p>
             <w:pPr>
               <w:rPr>
-                <w:rFonts w:ascii="Calibri" w:hAnsi="Calibri" w:cs="Calibri" w:asciiTheme="majorAscii" w:hAnsiTheme="majorAscii" w:cstheme="majorAscii"/>
+                <w:rFonts w:asciiTheme="majorHAnsi" w:hAnsiTheme="majorHAnsi" w:cstheme="majorBidi"/>
                 <w:lang w:val="en-SG"/>
               </w:rPr>
             </w:pPr>
             <w:r>
               <w:rPr>
-                <w:rFonts w:ascii="Calibri" w:hAnsi="Calibri" w:cs="Calibri" w:asciiTheme="majorAscii" w:hAnsiTheme="majorAscii" w:cstheme="majorAscii"/>
+                <w:rFonts w:asciiTheme="majorHAnsi" w:hAnsiTheme="majorHAnsi" w:cstheme="majorBidi"/>
                 <w:lang w:val="en-SG"/>
               </w:rPr>
               <w:t>SELECT * FROM user</w:t>
@@ -2602,7 +2285,7 @@
           <w:p>
             <w:pPr>
               <w:rPr>
-                <w:rFonts w:ascii="Calibri" w:hAnsi="Calibri" w:cs="Calibri" w:asciiTheme="majorAscii" w:hAnsiTheme="majorAscii" w:cstheme="majorAscii"/>
+                <w:rFonts w:asciiTheme="majorHAnsi" w:hAnsiTheme="majorHAnsi" w:cstheme="majorBidi"/>
                 <w:lang w:val="en-SG"/>
               </w:rPr>
             </w:pPr>
@@ -2610,43 +2293,25 @@
           <w:p>
             <w:pPr>
               <w:rPr>
-                <w:rFonts w:ascii="Calibri" w:hAnsi="Calibri" w:cs="Calibri" w:asciiTheme="majorAscii" w:hAnsiTheme="majorAscii" w:cstheme="majorAscii"/>
-                <w:lang w:val="en-US"/>
-              </w:rPr>
-            </w:pPr>
-            <w:r>
-              <w:rPr>
-                <w:rFonts w:ascii="Calibri" w:hAnsi="Calibri" w:cs="Calibri" w:asciiTheme="majorAscii" w:hAnsiTheme="majorAscii" w:cstheme="majorAscii"/>
-                <w:lang w:val="en-US"/>
-              </w:rPr>
-              <w:t xml:space="preserve">SELECT id, username, email, contact, address, role FROM user WHERE id </w:t>
-            </w:r>
-            <w:r>
-              <w:rPr>
-                <w:rFonts w:ascii="Calibri" w:hAnsi="Calibri" w:cs="Calibri" w:asciiTheme="majorAscii" w:hAnsiTheme="majorAscii" w:cstheme="majorAscii"/>
-                <w:lang w:val="en-US"/>
-              </w:rPr>
-              <w:t>= ?</w:t>
-            </w:r>
-            <w:r>
-              <w:rPr>
-                <w:rFonts w:ascii="Calibri" w:hAnsi="Calibri" w:cs="Calibri" w:asciiTheme="majorAscii" w:hAnsiTheme="majorAscii" w:cstheme="majorAscii"/>
-                <w:lang w:val="en-US"/>
-              </w:rPr>
-              <w:t>'</w:t>
-            </w:r>
-          </w:p>
-          <w:p>
-            <w:pPr>
-              <w:rPr>
-                <w:rFonts w:ascii="Calibri" w:hAnsi="Calibri" w:cs="Calibri" w:asciiTheme="majorAscii" w:hAnsiTheme="majorAscii" w:cstheme="majorAscii"/>
-                <w:lang w:val="en-US"/>
-              </w:rPr>
-            </w:pPr>
-            <w:r>
-              <w:rPr>
-                <w:rFonts w:ascii="Calibri" w:hAnsi="Calibri" w:cs="Calibri" w:asciiTheme="majorAscii" w:hAnsiTheme="majorAscii" w:cstheme="majorAscii"/>
-                <w:lang w:val="en-US"/>
+                <w:rFonts w:asciiTheme="majorHAnsi" w:hAnsiTheme="majorHAnsi" w:cstheme="majorBidi"/>
+              </w:rPr>
+            </w:pPr>
+            <w:r>
+              <w:rPr>
+                <w:rFonts w:asciiTheme="majorHAnsi" w:hAnsiTheme="majorHAnsi" w:cstheme="majorBidi"/>
+              </w:rPr>
+              <w:t>SELECT id, username, email, contact, address, role FROM user WHERE id = ?'</w:t>
+            </w:r>
+          </w:p>
+          <w:p>
+            <w:pPr>
+              <w:rPr>
+                <w:rFonts w:asciiTheme="majorHAnsi" w:hAnsiTheme="majorHAnsi" w:cstheme="majorBidi"/>
+              </w:rPr>
+            </w:pPr>
+            <w:r>
+              <w:rPr>
+                <w:rFonts w:asciiTheme="majorHAnsi" w:hAnsiTheme="majorHAnsi" w:cstheme="majorBidi"/>
               </w:rPr>
               <w:t>Update user SET username =?, email =? , contact = ?  ,address = ? ,  role = ? WHERE id = ?';</w:t>
             </w:r>
@@ -2654,7 +2319,7 @@
           <w:p>
             <w:pPr>
               <w:rPr>
-                <w:rFonts w:ascii="Calibri" w:hAnsi="Calibri" w:cs="Calibri" w:asciiTheme="majorAscii" w:hAnsiTheme="majorAscii" w:cstheme="majorAscii"/>
+                <w:rFonts w:asciiTheme="majorHAnsi" w:hAnsiTheme="majorHAnsi" w:cstheme="majorBidi"/>
                 <w:lang w:val="en-SG"/>
               </w:rPr>
             </w:pPr>
@@ -2662,23 +2327,14 @@
           <w:p>
             <w:pPr>
               <w:rPr>
-                <w:rFonts w:ascii="Calibri" w:hAnsi="Calibri" w:cs="Calibri" w:asciiTheme="majorAscii" w:hAnsiTheme="majorAscii" w:cstheme="majorAscii"/>
-                <w:lang w:val="en-US"/>
-              </w:rPr>
-            </w:pPr>
-            <w:r>
-              <w:rPr>
-                <w:rFonts w:ascii="Calibri" w:hAnsi="Calibri" w:cs="Calibri" w:asciiTheme="majorAscii" w:hAnsiTheme="majorAscii" w:cstheme="majorAscii"/>
-                <w:lang w:val="en-US"/>
-              </w:rPr>
-              <w:t xml:space="preserve">DELETE FROM user WHERE id </w:t>
-            </w:r>
-            <w:r>
-              <w:rPr>
-                <w:rFonts w:ascii="Calibri" w:hAnsi="Calibri" w:cs="Calibri" w:asciiTheme="majorAscii" w:hAnsiTheme="majorAscii" w:cstheme="majorAscii"/>
-                <w:lang w:val="en-US"/>
-              </w:rPr>
-              <w:t>= ?</w:t>
+                <w:rFonts w:asciiTheme="majorHAnsi" w:hAnsiTheme="majorHAnsi" w:cstheme="majorBidi"/>
+              </w:rPr>
+            </w:pPr>
+            <w:r>
+              <w:rPr>
+                <w:rFonts w:asciiTheme="majorHAnsi" w:hAnsiTheme="majorHAnsi" w:cstheme="majorBidi"/>
+              </w:rPr>
+              <w:t>DELETE FROM user WHERE id = ?</w:t>
             </w:r>
           </w:p>
         </w:tc>
@@ -3129,24 +2785,18 @@
           <w:p>
             <w:pPr>
               <w:rPr>
-                <w:rFonts w:ascii="Calibri" w:hAnsi="Calibri" w:cs="Calibri" w:asciiTheme="majorAscii" w:hAnsiTheme="majorAscii" w:cstheme="majorAscii"/>
-              </w:rPr>
-            </w:pPr>
-            <w:r>
-              <w:rPr>
-                <w:rFonts w:ascii="Calibri" w:hAnsi="Calibri" w:cs="Calibri" w:asciiTheme="majorAscii" w:hAnsiTheme="majorAscii" w:cstheme="majorAscii"/>
-              </w:rPr>
-              <w:t>/</w:t>
-            </w:r>
-            <w:r>
-              <w:rPr>
-                <w:rFonts w:ascii="Calibri" w:hAnsi="Calibri" w:cs="Calibri" w:asciiTheme="majorAscii" w:hAnsiTheme="majorAscii" w:cstheme="majorAscii"/>
-              </w:rPr>
-              <w:t>menu</w:t>
-            </w:r>
-            <w:r>
-              <w:rPr>
-                <w:rFonts w:ascii="Calibri" w:hAnsi="Calibri" w:cs="Calibri" w:asciiTheme="majorAscii" w:hAnsiTheme="majorAscii" w:cstheme="majorAscii"/>
+                <w:rFonts w:asciiTheme="majorHAnsi" w:hAnsiTheme="majorHAnsi" w:cstheme="majorBidi"/>
+              </w:rPr>
+            </w:pPr>
+            <w:r>
+              <w:rPr>
+                <w:rFonts w:asciiTheme="majorHAnsi" w:hAnsiTheme="majorHAnsi" w:cstheme="majorBidi"/>
+              </w:rPr>
+              <w:t>/menu</w:t>
+            </w:r>
+            <w:r>
+              <w:rPr>
+                <w:rFonts w:asciiTheme="majorHAnsi" w:hAnsiTheme="majorHAnsi" w:cstheme="majorBidi"/>
               </w:rPr>
               <w:t xml:space="preserve"> </w:t>
             </w:r>
@@ -3170,14 +2820,49 @@
                 <w:rFonts w:asciiTheme="majorHAnsi" w:hAnsiTheme="majorHAnsi" w:cstheme="majorBidi"/>
               </w:rPr>
             </w:pPr>
-            <w:r>
-              <w:rPr>
-                <w:rFonts w:asciiTheme="majorHAnsi" w:hAnsiTheme="majorHAnsi" w:cstheme="majorBidi"/>
-              </w:rPr>
-              <w:t>SELECT * FROM menuItems WHERE category = ?</w:t>
-            </w:r>
-            <w:r>
-              <w:br/>
+            <w:ins w:author="Microsoft Word" w:date="2025-07-30T04:54:00Z" w16du:dateUtc="2025-07-30T11:54:00Z" w:id="0">
+              <w:r>
+                <w:rPr>
+                  <w:rFonts w:asciiTheme="majorHAnsi" w:hAnsiTheme="majorHAnsi" w:cstheme="majorBidi"/>
+                </w:rPr>
+                <w:t xml:space="preserve">SELECT </w:t>
+              </w:r>
+              <w:r>
+                <w:rPr>
+                  <w:rFonts w:asciiTheme="majorHAnsi" w:hAnsiTheme="majorHAnsi" w:cstheme="majorBidi"/>
+                </w:rPr>
+                <w:t xml:space="preserve">* </w:t>
+              </w:r>
+              <w:r>
+                <w:rPr>
+                  <w:rFonts w:asciiTheme="majorHAnsi" w:hAnsiTheme="majorHAnsi" w:cstheme="majorBidi"/>
+                </w:rPr>
+                <w:t xml:space="preserve">DISTINCT category FROM menuItems </w:t>
+              </w:r>
+              <w:r>
+                <w:rPr>
+                  <w:rFonts w:asciiTheme="majorHAnsi" w:hAnsiTheme="majorHAnsi" w:cstheme="majorBidi"/>
+                </w:rPr>
+                <w:t>WHERE</w:t>
+              </w:r>
+              <w:r>
+                <w:rPr>
+                  <w:rFonts w:asciiTheme="majorHAnsi" w:hAnsiTheme="majorHAnsi" w:cstheme="majorBidi"/>
+                </w:rPr>
+                <w:t>ORDER BY category</w:t>
+              </w:r>
+              <w:r>
+                <w:rPr>
+                  <w:rFonts w:asciiTheme="majorHAnsi" w:hAnsiTheme="majorHAnsi" w:cstheme="majorBidi"/>
+                </w:rPr>
+                <w:t xml:space="preserve"> = ?</w:t>
+              </w:r>
+              <w:r>
+                <w:br/>
+              </w:r>
+            </w:ins>
+            <w:r>
+              <w:t>SELECT DISTINCT category FROM menuItems ORDER BY category</w:t>
             </w:r>
           </w:p>
         </w:tc>
@@ -3286,31 +2971,25 @@
           <w:p>
             <w:pPr>
               <w:rPr>
-                <w:rFonts w:ascii="Calibri" w:hAnsi="Calibri" w:cs="Calibri" w:asciiTheme="majorAscii" w:hAnsiTheme="majorAscii" w:cstheme="majorAscii"/>
-              </w:rPr>
-            </w:pPr>
-            <w:r>
-              <w:rPr>
-                <w:rFonts w:ascii="Calibri" w:hAnsi="Calibri" w:cs="Calibri" w:asciiTheme="majorAscii" w:hAnsiTheme="majorAscii" w:cstheme="majorAscii"/>
-              </w:rPr>
-              <w:t>/</w:t>
-            </w:r>
-            <w:r>
-              <w:rPr>
-                <w:rFonts w:ascii="Calibri" w:hAnsi="Calibri" w:cs="Calibri" w:asciiTheme="majorAscii" w:hAnsiTheme="majorAscii" w:cstheme="majorAscii"/>
-              </w:rPr>
-              <w:t>contact</w:t>
-            </w:r>
-          </w:p>
-          <w:p>
-            <w:pPr>
-              <w:rPr>
-                <w:rFonts w:ascii="Calibri" w:hAnsi="Calibri" w:cs="Calibri" w:asciiTheme="majorAscii" w:hAnsiTheme="majorAscii" w:cstheme="majorAscii"/>
-              </w:rPr>
-            </w:pPr>
-            <w:r>
-              <w:rPr>
-                <w:rFonts w:ascii="Calibri" w:hAnsi="Calibri" w:cs="Calibri" w:asciiTheme="majorAscii" w:hAnsiTheme="majorAscii" w:cstheme="majorAscii"/>
+                <w:rFonts w:asciiTheme="majorHAnsi" w:hAnsiTheme="majorHAnsi" w:cstheme="majorBidi"/>
+              </w:rPr>
+            </w:pPr>
+            <w:r>
+              <w:rPr>
+                <w:rFonts w:asciiTheme="majorHAnsi" w:hAnsiTheme="majorHAnsi" w:cstheme="majorBidi"/>
+              </w:rPr>
+              <w:t>/contact</w:t>
+            </w:r>
+          </w:p>
+          <w:p>
+            <w:pPr>
+              <w:rPr>
+                <w:rFonts w:asciiTheme="majorHAnsi" w:hAnsiTheme="majorHAnsi" w:cstheme="majorBidi"/>
+              </w:rPr>
+            </w:pPr>
+            <w:r>
+              <w:rPr>
+                <w:rFonts w:asciiTheme="majorHAnsi" w:hAnsiTheme="majorHAnsi" w:cstheme="majorBidi"/>
               </w:rPr>
               <w:t>/failpayment</w:t>
             </w:r>
@@ -3488,8 +3167,8 @@
             </wp:anchor>
           </w:drawing>
         </mc:Choice>
-        <mc:Fallback xmlns:a="http://schemas.openxmlformats.org/drawingml/2006/main" xmlns:aclsh="http://schemas.microsoft.com/office/drawing/2020/classificationShape" xmlns:arto="http://schemas.microsoft.com/office/word/2006/arto">
-          <w:pict w14:anchorId="5A2C740B">
+        <mc:Fallback xmlns:arto="http://schemas.microsoft.com/office/word/2006/arto">
+          <w:pict w14:anchorId="565FB169">
             <v:shapetype id="_x0000_t202" coordsize="21600,21600" o:spt="202" path="m,l,21600r21600,l21600,xe" w14:anchorId="20FD0998">
               <v:stroke joinstyle="miter"/>
               <v:path gradientshapeok="t" o:connecttype="rect"/>
@@ -3618,8 +3297,8 @@
             </wp:anchor>
           </w:drawing>
         </mc:Choice>
-        <mc:Fallback xmlns:a="http://schemas.openxmlformats.org/drawingml/2006/main" xmlns:aclsh="http://schemas.microsoft.com/office/drawing/2020/classificationShape" xmlns:arto="http://schemas.microsoft.com/office/word/2006/arto">
-          <w:pict w14:anchorId="48B24B06">
+        <mc:Fallback xmlns:arto="http://schemas.microsoft.com/office/word/2006/arto">
+          <w:pict w14:anchorId="1633FD70">
             <v:shapetype id="_x0000_t202" coordsize="21600,21600" o:spt="202" path="m,l,21600r21600,l21600,xe" w14:anchorId="6F9CB44E">
               <v:stroke joinstyle="miter"/>
               <v:path gradientshapeok="t" o:connecttype="rect"/>
@@ -3748,8 +3427,8 @@
             </wp:anchor>
           </w:drawing>
         </mc:Choice>
-        <mc:Fallback xmlns:a="http://schemas.openxmlformats.org/drawingml/2006/main" xmlns:aclsh="http://schemas.microsoft.com/office/drawing/2020/classificationShape" xmlns:arto="http://schemas.microsoft.com/office/word/2006/arto">
-          <w:pict w14:anchorId="174B26DB">
+        <mc:Fallback xmlns:arto="http://schemas.microsoft.com/office/word/2006/arto">
+          <w:pict w14:anchorId="5DC924A6">
             <v:shapetype id="_x0000_t202" coordsize="21600,21600" o:spt="202" path="m,l,21600r21600,l21600,xe" w14:anchorId="3B91FDF5">
               <v:stroke joinstyle="miter"/>
               <v:path gradientshapeok="t" o:connecttype="rect"/>
